--- a/projekt1/Projekt1.docx
+++ b/projekt1/Projekt1.docx
@@ -4,11 +4,48 @@
   <w:body>
     <w:p>
       <w:pPr>
-        <w:pStyle w:val="Title"/>
-        <w:rPr/>
-      </w:pPr>
-      <w:r>
-        <w:rPr>
+        <w:keepNext w:val="0"/>
+        <w:keepLines w:val="0"/>
+        <w:pageBreakBefore w:val="0"/>
+        <w:widowControl w:val="1"/>
+        <w:pBdr>
+          <w:top w:space="0" w:sz="0" w:val="nil"/>
+          <w:left w:space="0" w:sz="0" w:val="nil"/>
+          <w:bottom w:space="0" w:sz="0" w:val="nil"/>
+          <w:right w:space="0" w:sz="0" w:val="nil"/>
+          <w:between w:space="0" w:sz="0" w:val="nil"/>
+        </w:pBdr>
+        <w:shd w:fill="auto" w:val="clear"/>
+        <w:spacing w:after="80" w:before="0" w:line="240" w:lineRule="auto"/>
+        <w:ind w:left="0" w:right="0" w:firstLine="0"/>
+        <w:jc w:val="left"/>
+        <w:rPr>
+          <w:rFonts w:ascii="Play" w:cs="Play" w:eastAsia="Play" w:hAnsi="Play"/>
+          <w:b w:val="0"/>
+          <w:i w:val="0"/>
+          <w:smallCaps w:val="0"/>
+          <w:strike w:val="0"/>
+          <w:color w:val="000000"/>
+          <w:sz w:val="56"/>
+          <w:szCs w:val="56"/>
+          <w:u w:val="none"/>
+          <w:shd w:fill="auto" w:val="clear"/>
+          <w:vertAlign w:val="baseline"/>
+        </w:rPr>
+      </w:pPr>
+      <w:r>
+        <w:rPr>
+          <w:rFonts w:ascii="Play" w:cs="Play" w:eastAsia="Play" w:hAnsi="Play"/>
+          <w:b w:val="0"/>
+          <w:i w:val="0"/>
+          <w:smallCaps w:val="0"/>
+          <w:strike w:val="0"/>
+          <w:color w:val="000000"/>
+          <w:sz w:val="56"/>
+          <w:szCs w:val="56"/>
+          <w:u w:val="none"/>
+          <w:shd w:fill="auto" w:val="clear"/>
+          <w:vertAlign w:val="baseline"/>
           <w:rtl w:val="0"/>
         </w:rPr>
         <w:t xml:space="preserve">Projekt 1</w:t>
@@ -53,11 +90,48 @@
     </w:p>
     <w:p>
       <w:pPr>
-        <w:pStyle w:val="Heading1"/>
-        <w:rPr/>
-      </w:pPr>
-      <w:r>
-        <w:rPr>
+        <w:keepNext w:val="1"/>
+        <w:keepLines w:val="1"/>
+        <w:pageBreakBefore w:val="0"/>
+        <w:widowControl w:val="1"/>
+        <w:pBdr>
+          <w:top w:space="0" w:sz="0" w:val="nil"/>
+          <w:left w:space="0" w:sz="0" w:val="nil"/>
+          <w:bottom w:space="0" w:sz="0" w:val="nil"/>
+          <w:right w:space="0" w:sz="0" w:val="nil"/>
+          <w:between w:space="0" w:sz="0" w:val="nil"/>
+        </w:pBdr>
+        <w:shd w:fill="auto" w:val="clear"/>
+        <w:spacing w:after="80" w:before="360" w:line="259" w:lineRule="auto"/>
+        <w:ind w:left="0" w:right="0" w:firstLine="0"/>
+        <w:jc w:val="left"/>
+        <w:rPr>
+          <w:rFonts w:ascii="Play" w:cs="Play" w:eastAsia="Play" w:hAnsi="Play"/>
+          <w:b w:val="0"/>
+          <w:i w:val="0"/>
+          <w:smallCaps w:val="0"/>
+          <w:strike w:val="0"/>
+          <w:color w:val="0f4761"/>
+          <w:sz w:val="40"/>
+          <w:szCs w:val="40"/>
+          <w:u w:val="none"/>
+          <w:shd w:fill="auto" w:val="clear"/>
+          <w:vertAlign w:val="baseline"/>
+        </w:rPr>
+      </w:pPr>
+      <w:r>
+        <w:rPr>
+          <w:rFonts w:ascii="Play" w:cs="Play" w:eastAsia="Play" w:hAnsi="Play"/>
+          <w:b w:val="0"/>
+          <w:i w:val="0"/>
+          <w:smallCaps w:val="0"/>
+          <w:strike w:val="0"/>
+          <w:color w:val="0f4761"/>
+          <w:sz w:val="40"/>
+          <w:szCs w:val="40"/>
+          <w:u w:val="none"/>
+          <w:shd w:fill="auto" w:val="clear"/>
+          <w:vertAlign w:val="baseline"/>
           <w:rtl w:val="0"/>
         </w:rPr>
         <w:t xml:space="preserve">Zbiór</w:t>
@@ -318,11 +392,48 @@
     </w:p>
     <w:p>
       <w:pPr>
-        <w:pStyle w:val="Heading1"/>
-        <w:rPr/>
-      </w:pPr>
-      <w:r>
-        <w:rPr>
+        <w:keepNext w:val="1"/>
+        <w:keepLines w:val="1"/>
+        <w:pageBreakBefore w:val="0"/>
+        <w:widowControl w:val="1"/>
+        <w:pBdr>
+          <w:top w:space="0" w:sz="0" w:val="nil"/>
+          <w:left w:space="0" w:sz="0" w:val="nil"/>
+          <w:bottom w:space="0" w:sz="0" w:val="nil"/>
+          <w:right w:space="0" w:sz="0" w:val="nil"/>
+          <w:between w:space="0" w:sz="0" w:val="nil"/>
+        </w:pBdr>
+        <w:shd w:fill="auto" w:val="clear"/>
+        <w:spacing w:after="80" w:before="360" w:line="259" w:lineRule="auto"/>
+        <w:ind w:left="0" w:right="0" w:firstLine="0"/>
+        <w:jc w:val="left"/>
+        <w:rPr>
+          <w:rFonts w:ascii="Play" w:cs="Play" w:eastAsia="Play" w:hAnsi="Play"/>
+          <w:b w:val="0"/>
+          <w:i w:val="0"/>
+          <w:smallCaps w:val="0"/>
+          <w:strike w:val="0"/>
+          <w:color w:val="0f4761"/>
+          <w:sz w:val="40"/>
+          <w:szCs w:val="40"/>
+          <w:u w:val="none"/>
+          <w:shd w:fill="auto" w:val="clear"/>
+          <w:vertAlign w:val="baseline"/>
+        </w:rPr>
+      </w:pPr>
+      <w:r>
+        <w:rPr>
+          <w:rFonts w:ascii="Play" w:cs="Play" w:eastAsia="Play" w:hAnsi="Play"/>
+          <w:b w:val="0"/>
+          <w:i w:val="0"/>
+          <w:smallCaps w:val="0"/>
+          <w:strike w:val="0"/>
+          <w:color w:val="0f4761"/>
+          <w:sz w:val="40"/>
+          <w:szCs w:val="40"/>
+          <w:u w:val="none"/>
+          <w:shd w:fill="auto" w:val="clear"/>
+          <w:vertAlign w:val="baseline"/>
           <w:rtl w:val="0"/>
         </w:rPr>
         <w:t xml:space="preserve">Wykres czasowe</w:t>
@@ -349,12 +460,12 @@
           <wp:inline distB="0" distT="0" distL="0" distR="0">
             <wp:extent cx="5760720" cy="3343910"/>
             <wp:effectExtent b="0" l="0" r="0" t="0"/>
-            <wp:docPr descr="Obraz zawierający tekst, zrzut ekranu, Wykres, Czcionka&#10;&#10;Opis wygenerowany automatycznie" id="1862735616" name="image8.png"/>
+            <wp:docPr descr="Obraz zawierający tekst, zrzut ekranu, Wykres, Czcionka&#10;&#10;Opis wygenerowany automatycznie" id="1862735621" name="image4.png"/>
             <a:graphic>
               <a:graphicData uri="http://schemas.openxmlformats.org/drawingml/2006/picture">
                 <pic:pic>
                   <pic:nvPicPr>
-                    <pic:cNvPr descr="Obraz zawierający tekst, zrzut ekranu, Wykres, Czcionka&#10;&#10;Opis wygenerowany automatycznie" id="0" name="image8.png"/>
+                    <pic:cNvPr descr="Obraz zawierający tekst, zrzut ekranu, Wykres, Czcionka&#10;&#10;Opis wygenerowany automatycznie" id="0" name="image4.png"/>
                     <pic:cNvPicPr preferRelativeResize="0"/>
                   </pic:nvPicPr>
                   <pic:blipFill>
@@ -435,12 +546,12 @@
           <wp:inline distB="0" distT="0" distL="0" distR="0">
             <wp:extent cx="5760720" cy="3432810"/>
             <wp:effectExtent b="0" l="0" r="0" t="0"/>
-            <wp:docPr descr="Obraz zawierający zrzut ekranu, tekst, Wykres, Oprogramowanie graficzne&#10;&#10;Opis wygenerowany automatycznie" id="1862735618" name="image3.png"/>
+            <wp:docPr descr="Obraz zawierający zrzut ekranu, tekst, Wykres, Oprogramowanie graficzne&#10;&#10;Opis wygenerowany automatycznie" id="1862735624" name="image2.png"/>
             <a:graphic>
               <a:graphicData uri="http://schemas.openxmlformats.org/drawingml/2006/picture">
                 <pic:pic>
                   <pic:nvPicPr>
-                    <pic:cNvPr descr="Obraz zawierający zrzut ekranu, tekst, Wykres, Oprogramowanie graficzne&#10;&#10;Opis wygenerowany automatycznie" id="0" name="image3.png"/>
+                    <pic:cNvPr descr="Obraz zawierający zrzut ekranu, tekst, Wykres, Oprogramowanie graficzne&#10;&#10;Opis wygenerowany automatycznie" id="0" name="image2.png"/>
                     <pic:cNvPicPr preferRelativeResize="0"/>
                   </pic:nvPicPr>
                   <pic:blipFill>
@@ -472,11 +583,48 @@
     </w:p>
     <w:p>
       <w:pPr>
-        <w:pStyle w:val="Heading2"/>
-        <w:rPr/>
-      </w:pPr>
-      <w:r>
-        <w:rPr>
+        <w:keepNext w:val="1"/>
+        <w:keepLines w:val="1"/>
+        <w:pageBreakBefore w:val="0"/>
+        <w:widowControl w:val="1"/>
+        <w:pBdr>
+          <w:top w:space="0" w:sz="0" w:val="nil"/>
+          <w:left w:space="0" w:sz="0" w:val="nil"/>
+          <w:bottom w:space="0" w:sz="0" w:val="nil"/>
+          <w:right w:space="0" w:sz="0" w:val="nil"/>
+          <w:between w:space="0" w:sz="0" w:val="nil"/>
+        </w:pBdr>
+        <w:shd w:fill="auto" w:val="clear"/>
+        <w:spacing w:after="80" w:before="160" w:line="259" w:lineRule="auto"/>
+        <w:ind w:left="0" w:right="0" w:firstLine="0"/>
+        <w:jc w:val="left"/>
+        <w:rPr>
+          <w:rFonts w:ascii="Play" w:cs="Play" w:eastAsia="Play" w:hAnsi="Play"/>
+          <w:b w:val="0"/>
+          <w:i w:val="0"/>
+          <w:smallCaps w:val="0"/>
+          <w:strike w:val="0"/>
+          <w:color w:val="0f4761"/>
+          <w:sz w:val="32"/>
+          <w:szCs w:val="32"/>
+          <w:u w:val="none"/>
+          <w:shd w:fill="auto" w:val="clear"/>
+          <w:vertAlign w:val="baseline"/>
+        </w:rPr>
+      </w:pPr>
+      <w:r>
+        <w:rPr>
+          <w:rFonts w:ascii="Play" w:cs="Play" w:eastAsia="Play" w:hAnsi="Play"/>
+          <w:b w:val="0"/>
+          <w:i w:val="0"/>
+          <w:smallCaps w:val="0"/>
+          <w:strike w:val="0"/>
+          <w:color w:val="0f4761"/>
+          <w:sz w:val="32"/>
+          <w:szCs w:val="32"/>
+          <w:u w:val="none"/>
+          <w:shd w:fill="auto" w:val="clear"/>
+          <w:vertAlign w:val="baseline"/>
           <w:rtl w:val="0"/>
         </w:rPr>
         <w:t xml:space="preserve">Wnioski</w:t>
@@ -915,11 +1063,48 @@
     </w:p>
     <w:p>
       <w:pPr>
-        <w:pStyle w:val="Heading1"/>
-        <w:rPr/>
-      </w:pPr>
-      <w:r>
-        <w:rPr>
+        <w:keepNext w:val="1"/>
+        <w:keepLines w:val="1"/>
+        <w:pageBreakBefore w:val="0"/>
+        <w:widowControl w:val="1"/>
+        <w:pBdr>
+          <w:top w:space="0" w:sz="0" w:val="nil"/>
+          <w:left w:space="0" w:sz="0" w:val="nil"/>
+          <w:bottom w:space="0" w:sz="0" w:val="nil"/>
+          <w:right w:space="0" w:sz="0" w:val="nil"/>
+          <w:between w:space="0" w:sz="0" w:val="nil"/>
+        </w:pBdr>
+        <w:shd w:fill="auto" w:val="clear"/>
+        <w:spacing w:after="80" w:before="360" w:line="259" w:lineRule="auto"/>
+        <w:ind w:left="0" w:right="0" w:firstLine="0"/>
+        <w:jc w:val="left"/>
+        <w:rPr>
+          <w:rFonts w:ascii="Play" w:cs="Play" w:eastAsia="Play" w:hAnsi="Play"/>
+          <w:b w:val="0"/>
+          <w:i w:val="0"/>
+          <w:smallCaps w:val="0"/>
+          <w:strike w:val="0"/>
+          <w:color w:val="0f4761"/>
+          <w:sz w:val="40"/>
+          <w:szCs w:val="40"/>
+          <w:u w:val="none"/>
+          <w:shd w:fill="auto" w:val="clear"/>
+          <w:vertAlign w:val="baseline"/>
+        </w:rPr>
+      </w:pPr>
+      <w:r>
+        <w:rPr>
+          <w:rFonts w:ascii="Play" w:cs="Play" w:eastAsia="Play" w:hAnsi="Play"/>
+          <w:b w:val="0"/>
+          <w:i w:val="0"/>
+          <w:smallCaps w:val="0"/>
+          <w:strike w:val="0"/>
+          <w:color w:val="0f4761"/>
+          <w:sz w:val="40"/>
+          <w:szCs w:val="40"/>
+          <w:u w:val="none"/>
+          <w:shd w:fill="auto" w:val="clear"/>
+          <w:vertAlign w:val="baseline"/>
           <w:rtl w:val="0"/>
         </w:rPr>
         <w:t xml:space="preserve">Wizualizacja braków danych</w:t>
@@ -957,12 +1142,12 @@
           <wp:inline distB="0" distT="0" distL="0" distR="0">
             <wp:extent cx="2282335" cy="3999572"/>
             <wp:effectExtent b="0" l="0" r="0" t="0"/>
-            <wp:docPr descr="Obraz zawierający tekst, zrzut ekranu, oprogramowanie, Czcionka&#10;&#10;Opis wygenerowany automatycznie" id="1862735617" name="image5.png"/>
+            <wp:docPr descr="Obraz zawierający tekst, zrzut ekranu, oprogramowanie, Czcionka&#10;&#10;Opis wygenerowany automatycznie" id="1862735623" name="image9.png"/>
             <a:graphic>
               <a:graphicData uri="http://schemas.openxmlformats.org/drawingml/2006/picture">
                 <pic:pic>
                   <pic:nvPicPr>
-                    <pic:cNvPr descr="Obraz zawierający tekst, zrzut ekranu, oprogramowanie, Czcionka&#10;&#10;Opis wygenerowany automatycznie" id="0" name="image5.png"/>
+                    <pic:cNvPr descr="Obraz zawierający tekst, zrzut ekranu, oprogramowanie, Czcionka&#10;&#10;Opis wygenerowany automatycznie" id="0" name="image9.png"/>
                     <pic:cNvPicPr preferRelativeResize="0"/>
                   </pic:nvPicPr>
                   <pic:blipFill>
@@ -1013,7 +1198,7 @@
           <wp:inline distB="0" distT="0" distL="0" distR="0">
             <wp:extent cx="5760720" cy="3014980"/>
             <wp:effectExtent b="0" l="0" r="0" t="0"/>
-            <wp:docPr descr="Obraz zawierający tekst, Czcionka, zrzut ekranu, Grafika&#10;&#10;Opis wygenerowany automatycznie" id="1862735620" name="image6.png"/>
+            <wp:docPr descr="Obraz zawierający tekst, Czcionka, zrzut ekranu, Grafika&#10;&#10;Opis wygenerowany automatycznie" id="1862735626" name="image6.png"/>
             <a:graphic>
               <a:graphicData uri="http://schemas.openxmlformats.org/drawingml/2006/picture">
                 <pic:pic>
@@ -1079,12 +1264,12 @@
           <wp:inline distB="0" distT="0" distL="0" distR="0">
             <wp:extent cx="5760720" cy="2506980"/>
             <wp:effectExtent b="0" l="0" r="0" t="0"/>
-            <wp:docPr descr="Obraz zawierający Prostokąt, wzór, kwadrat, monochromatyzm&#10;&#10;Opis wygenerowany automatycznie" id="1862735619" name="image4.png"/>
+            <wp:docPr descr="Obraz zawierający Prostokąt, wzór, kwadrat, monochromatyzm&#10;&#10;Opis wygenerowany automatycznie" id="1862735625" name="image8.png"/>
             <a:graphic>
               <a:graphicData uri="http://schemas.openxmlformats.org/drawingml/2006/picture">
                 <pic:pic>
                   <pic:nvPicPr>
-                    <pic:cNvPr descr="Obraz zawierający Prostokąt, wzór, kwadrat, monochromatyzm&#10;&#10;Opis wygenerowany automatycznie" id="0" name="image4.png"/>
+                    <pic:cNvPr descr="Obraz zawierający Prostokąt, wzór, kwadrat, monochromatyzm&#10;&#10;Opis wygenerowany automatycznie" id="0" name="image8.png"/>
                     <pic:cNvPicPr preferRelativeResize="0"/>
                   </pic:nvPicPr>
                   <pic:blipFill>
@@ -1135,12 +1320,12 @@
           <wp:inline distB="0" distT="0" distL="0" distR="0">
             <wp:extent cx="5760720" cy="2665095"/>
             <wp:effectExtent b="0" l="0" r="0" t="0"/>
-            <wp:docPr descr="Obraz zawierający tekst, linia, zrzut ekranu, czarne i białe&#10;&#10;Opis wygenerowany automatycznie" id="1862735613" name="image9.png"/>
+            <wp:docPr descr="Obraz zawierający tekst, linia, zrzut ekranu, czarne i białe&#10;&#10;Opis wygenerowany automatycznie" id="1862735628" name="image10.png"/>
             <a:graphic>
               <a:graphicData uri="http://schemas.openxmlformats.org/drawingml/2006/picture">
                 <pic:pic>
                   <pic:nvPicPr>
-                    <pic:cNvPr descr="Obraz zawierający tekst, linia, zrzut ekranu, czarne i białe&#10;&#10;Opis wygenerowany automatycznie" id="0" name="image9.png"/>
+                    <pic:cNvPr descr="Obraz zawierający tekst, linia, zrzut ekranu, czarne i białe&#10;&#10;Opis wygenerowany automatycznie" id="0" name="image10.png"/>
                     <pic:cNvPicPr preferRelativeResize="0"/>
                   </pic:nvPicPr>
                   <pic:blipFill>
@@ -1291,12 +1476,12 @@
           <wp:inline distB="0" distT="0" distL="0" distR="0">
             <wp:extent cx="5760720" cy="2820035"/>
             <wp:effectExtent b="0" l="0" r="0" t="0"/>
-            <wp:docPr descr="Obraz zawierający tekst, zrzut ekranu, numer, Równolegle&#10;&#10;Opis wygenerowany automatycznie" id="1862735612" name="image7.png"/>
+            <wp:docPr descr="Obraz zawierający tekst, zrzut ekranu, numer, Równolegle&#10;&#10;Opis wygenerowany automatycznie" id="1862735627" name="image3.png"/>
             <a:graphic>
               <a:graphicData uri="http://schemas.openxmlformats.org/drawingml/2006/picture">
                 <pic:pic>
                   <pic:nvPicPr>
-                    <pic:cNvPr descr="Obraz zawierający tekst, zrzut ekranu, numer, Równolegle&#10;&#10;Opis wygenerowany automatycznie" id="0" name="image7.png"/>
+                    <pic:cNvPr descr="Obraz zawierający tekst, zrzut ekranu, numer, Równolegle&#10;&#10;Opis wygenerowany automatycznie" id="0" name="image3.png"/>
                     <pic:cNvPicPr preferRelativeResize="0"/>
                   </pic:nvPicPr>
                   <pic:blipFill>
@@ -1357,12 +1542,12 @@
           <wp:inline distB="114300" distT="114300" distL="114300" distR="114300">
             <wp:extent cx="5760410" cy="2946400"/>
             <wp:effectExtent b="0" l="0" r="0" t="0"/>
-            <wp:docPr id="1862735615" name="image1.png"/>
+            <wp:docPr id="1862735630" name="image7.png"/>
             <a:graphic>
               <a:graphicData uri="http://schemas.openxmlformats.org/drawingml/2006/picture">
                 <pic:pic>
                   <pic:nvPicPr>
-                    <pic:cNvPr id="0" name="image1.png"/>
+                    <pic:cNvPr id="0" name="image7.png"/>
                     <pic:cNvPicPr preferRelativeResize="0"/>
                   </pic:nvPicPr>
                   <pic:blipFill>
@@ -1402,12 +1587,12 @@
           <wp:inline distB="114300" distT="114300" distL="114300" distR="114300">
             <wp:extent cx="5760410" cy="2959100"/>
             <wp:effectExtent b="0" l="0" r="0" t="0"/>
-            <wp:docPr id="1862735614" name="image2.png"/>
+            <wp:docPr id="1862735629" name="image5.png"/>
             <a:graphic>
               <a:graphicData uri="http://schemas.openxmlformats.org/drawingml/2006/picture">
                 <pic:pic>
                   <pic:nvPicPr>
-                    <pic:cNvPr id="0" name="image2.png"/>
+                    <pic:cNvPr id="0" name="image5.png"/>
                     <pic:cNvPicPr preferRelativeResize="0"/>
                   </pic:nvPicPr>
                   <pic:blipFill>
@@ -1439,11 +1624,104 @@
     </w:p>
     <w:p>
       <w:pPr>
-        <w:pStyle w:val="Heading2"/>
-        <w:rPr/>
-      </w:pPr>
-      <w:r>
-        <w:rPr>
+        <w:rPr/>
+      </w:pPr>
+      <w:r>
+        <w:rPr>
+          <w:rtl w:val="0"/>
+        </w:rPr>
+        <w:t xml:space="preserve">Gantt punktowy braków danych z nakładaniem serii dla większej liczby zmiennych</w:t>
+      </w:r>
+    </w:p>
+    <w:p>
+      <w:pPr>
+        <w:rPr/>
+      </w:pPr>
+      <w:r>
+        <w:rPr/>
+        <w:drawing>
+          <wp:inline distB="114300" distT="114300" distL="114300" distR="114300">
+            <wp:extent cx="5760410" cy="3810000"/>
+            <wp:effectExtent b="0" l="0" r="0" t="0"/>
+            <wp:docPr id="1862735622" name="image1.png"/>
+            <a:graphic>
+              <a:graphicData uri="http://schemas.openxmlformats.org/drawingml/2006/picture">
+                <pic:pic>
+                  <pic:nvPicPr>
+                    <pic:cNvPr id="0" name="image1.png"/>
+                    <pic:cNvPicPr preferRelativeResize="0"/>
+                  </pic:nvPicPr>
+                  <pic:blipFill>
+                    <a:blip r:embed="rId16"/>
+                    <a:srcRect b="0" l="0" r="0" t="0"/>
+                    <a:stretch>
+                      <a:fillRect/>
+                    </a:stretch>
+                  </pic:blipFill>
+                  <pic:spPr>
+                    <a:xfrm>
+                      <a:off x="0" y="0"/>
+                      <a:ext cx="5760410" cy="3810000"/>
+                    </a:xfrm>
+                    <a:prstGeom prst="rect"/>
+                    <a:ln/>
+                  </pic:spPr>
+                </pic:pic>
+              </a:graphicData>
+            </a:graphic>
+          </wp:inline>
+        </w:drawing>
+      </w:r>
+      <w:r>
+        <w:rPr>
+          <w:rtl w:val="0"/>
+        </w:rPr>
+      </w:r>
+    </w:p>
+    <w:p>
+      <w:pPr>
+        <w:keepNext w:val="1"/>
+        <w:keepLines w:val="1"/>
+        <w:pageBreakBefore w:val="0"/>
+        <w:widowControl w:val="1"/>
+        <w:pBdr>
+          <w:top w:space="0" w:sz="0" w:val="nil"/>
+          <w:left w:space="0" w:sz="0" w:val="nil"/>
+          <w:bottom w:space="0" w:sz="0" w:val="nil"/>
+          <w:right w:space="0" w:sz="0" w:val="nil"/>
+          <w:between w:space="0" w:sz="0" w:val="nil"/>
+        </w:pBdr>
+        <w:shd w:fill="auto" w:val="clear"/>
+        <w:spacing w:after="80" w:before="160" w:line="259" w:lineRule="auto"/>
+        <w:ind w:left="0" w:right="0" w:firstLine="0"/>
+        <w:jc w:val="left"/>
+        <w:rPr>
+          <w:rFonts w:ascii="Play" w:cs="Play" w:eastAsia="Play" w:hAnsi="Play"/>
+          <w:b w:val="0"/>
+          <w:i w:val="0"/>
+          <w:smallCaps w:val="0"/>
+          <w:strike w:val="0"/>
+          <w:color w:val="0f4761"/>
+          <w:sz w:val="32"/>
+          <w:szCs w:val="32"/>
+          <w:u w:val="none"/>
+          <w:shd w:fill="auto" w:val="clear"/>
+          <w:vertAlign w:val="baseline"/>
+        </w:rPr>
+      </w:pPr>
+      <w:r>
+        <w:rPr>
+          <w:rFonts w:ascii="Play" w:cs="Play" w:eastAsia="Play" w:hAnsi="Play"/>
+          <w:b w:val="0"/>
+          <w:i w:val="0"/>
+          <w:smallCaps w:val="0"/>
+          <w:strike w:val="0"/>
+          <w:color w:val="0f4761"/>
+          <w:sz w:val="32"/>
+          <w:szCs w:val="32"/>
+          <w:u w:val="none"/>
+          <w:shd w:fill="auto" w:val="clear"/>
+          <w:vertAlign w:val="baseline"/>
           <w:rtl w:val="0"/>
         </w:rPr>
         <w:t xml:space="preserve">Wnioski</w:t>
@@ -1693,8 +1971,40 @@
         <w:t xml:space="preserve">Dołożenie narzędzi interaktywnych do Gantta punktowego prostego pozwala na zobrazowanie braków danych w skali mikro i makro.</w:t>
       </w:r>
     </w:p>
+    <w:p>
+      <w:pPr>
+        <w:keepNext w:val="0"/>
+        <w:keepLines w:val="0"/>
+        <w:pageBreakBefore w:val="0"/>
+        <w:widowControl w:val="1"/>
+        <w:numPr>
+          <w:ilvl w:val="0"/>
+          <w:numId w:val="2"/>
+        </w:numPr>
+        <w:pBdr>
+          <w:top w:space="0" w:sz="0" w:val="nil"/>
+          <w:left w:space="0" w:sz="0" w:val="nil"/>
+          <w:bottom w:space="0" w:sz="0" w:val="nil"/>
+          <w:right w:space="0" w:sz="0" w:val="nil"/>
+          <w:between w:space="0" w:sz="0" w:val="nil"/>
+        </w:pBdr>
+        <w:shd w:fill="auto" w:val="clear"/>
+        <w:spacing w:after="160" w:before="0" w:line="259" w:lineRule="auto"/>
+        <w:ind w:left="720" w:right="0" w:hanging="360"/>
+        <w:jc w:val="left"/>
+        <w:rPr>
+          <w:u w:val="none"/>
+        </w:rPr>
+      </w:pPr>
+      <w:r>
+        <w:rPr>
+          <w:rtl w:val="0"/>
+        </w:rPr>
+        <w:t xml:space="preserve">Przy dużej ilości danych Gantt może nie być najlepiej czytelny.</w:t>
+      </w:r>
+    </w:p>
     <w:sectPr>
-      <w:headerReference r:id="rId16" w:type="default"/>
+      <w:headerReference r:id="rId17" w:type="default"/>
       <w:pgSz w:h="16838" w:w="11906" w:orient="portrait"/>
       <w:pgMar w:bottom="1417" w:top="1417" w:left="1417" w:right="1417" w:header="708" w:footer="708"/>
       <w:pgNumType w:start="1"/>
@@ -2073,6 +2383,113 @@
       <w:szCs w:val="56"/>
     </w:rPr>
   </w:style>
+  <w:style w:type="paragraph" w:styleId="Normal" w:default="1">
+    <w:name w:val="normal"/>
+  </w:style>
+  <w:style w:type="table" w:styleId="TableNormal" w:default="1">
+    <w:name w:val="Table Normal"/>
+  </w:style>
+  <w:style w:type="paragraph" w:styleId="Heading1">
+    <w:name w:val="heading 1"/>
+    <w:basedOn w:val="Normal"/>
+    <w:next w:val="Normal"/>
+    <w:pPr>
+      <w:keepNext w:val="1"/>
+      <w:keepLines w:val="1"/>
+      <w:spacing w:after="80" w:before="360" w:lineRule="auto"/>
+    </w:pPr>
+    <w:rPr>
+      <w:rFonts w:ascii="Play" w:cs="Play" w:eastAsia="Play" w:hAnsi="Play"/>
+      <w:color w:val="0f4761"/>
+      <w:sz w:val="40"/>
+      <w:szCs w:val="40"/>
+    </w:rPr>
+  </w:style>
+  <w:style w:type="paragraph" w:styleId="Heading2">
+    <w:name w:val="heading 2"/>
+    <w:basedOn w:val="Normal"/>
+    <w:next w:val="Normal"/>
+    <w:pPr>
+      <w:keepNext w:val="1"/>
+      <w:keepLines w:val="1"/>
+      <w:spacing w:after="80" w:before="160" w:lineRule="auto"/>
+    </w:pPr>
+    <w:rPr>
+      <w:rFonts w:ascii="Play" w:cs="Play" w:eastAsia="Play" w:hAnsi="Play"/>
+      <w:color w:val="0f4761"/>
+      <w:sz w:val="32"/>
+      <w:szCs w:val="32"/>
+    </w:rPr>
+  </w:style>
+  <w:style w:type="paragraph" w:styleId="Heading3">
+    <w:name w:val="heading 3"/>
+    <w:basedOn w:val="Normal"/>
+    <w:next w:val="Normal"/>
+    <w:pPr>
+      <w:keepNext w:val="1"/>
+      <w:keepLines w:val="1"/>
+      <w:spacing w:after="80" w:before="160" w:lineRule="auto"/>
+    </w:pPr>
+    <w:rPr>
+      <w:color w:val="0f4761"/>
+      <w:sz w:val="28"/>
+      <w:szCs w:val="28"/>
+    </w:rPr>
+  </w:style>
+  <w:style w:type="paragraph" w:styleId="Heading4">
+    <w:name w:val="heading 4"/>
+    <w:basedOn w:val="Normal"/>
+    <w:next w:val="Normal"/>
+    <w:pPr>
+      <w:keepNext w:val="1"/>
+      <w:keepLines w:val="1"/>
+      <w:spacing w:after="40" w:before="80" w:lineRule="auto"/>
+    </w:pPr>
+    <w:rPr>
+      <w:i w:val="1"/>
+      <w:color w:val="0f4761"/>
+    </w:rPr>
+  </w:style>
+  <w:style w:type="paragraph" w:styleId="Heading5">
+    <w:name w:val="heading 5"/>
+    <w:basedOn w:val="Normal"/>
+    <w:next w:val="Normal"/>
+    <w:pPr>
+      <w:keepNext w:val="1"/>
+      <w:keepLines w:val="1"/>
+      <w:spacing w:after="40" w:before="80" w:lineRule="auto"/>
+    </w:pPr>
+    <w:rPr>
+      <w:color w:val="0f4761"/>
+    </w:rPr>
+  </w:style>
+  <w:style w:type="paragraph" w:styleId="Heading6">
+    <w:name w:val="heading 6"/>
+    <w:basedOn w:val="Normal"/>
+    <w:next w:val="Normal"/>
+    <w:pPr>
+      <w:keepNext w:val="1"/>
+      <w:keepLines w:val="1"/>
+      <w:spacing w:after="0" w:before="40" w:lineRule="auto"/>
+    </w:pPr>
+    <w:rPr>
+      <w:i w:val="1"/>
+      <w:color w:val="595959"/>
+    </w:rPr>
+  </w:style>
+  <w:style w:type="paragraph" w:styleId="Title">
+    <w:name w:val="Title"/>
+    <w:basedOn w:val="Normal"/>
+    <w:next w:val="Normal"/>
+    <w:pPr>
+      <w:spacing w:after="80" w:line="240" w:lineRule="auto"/>
+    </w:pPr>
+    <w:rPr>
+      <w:rFonts w:ascii="Play" w:cs="Play" w:eastAsia="Play" w:hAnsi="Play"/>
+      <w:sz w:val="56"/>
+      <w:szCs w:val="56"/>
+    </w:rPr>
+  </w:style>
   <w:style w:type="paragraph" w:styleId="Normalny" w:default="1">
     <w:name w:val="Normal"/>
     <w:qFormat w:val="1"/>
@@ -2629,6 +3046,41 @@
       <w:color w:val="595959"/>
       <w:sz w:val="28"/>
       <w:szCs w:val="28"/>
+    </w:rPr>
+  </w:style>
+  <w:style w:type="paragraph" w:styleId="Subtitle">
+    <w:name w:val="Subtitle"/>
+    <w:basedOn w:val="Normal"/>
+    <w:next w:val="Normal"/>
+    <w:pPr>
+      <w:keepNext w:val="0"/>
+      <w:keepLines w:val="0"/>
+      <w:pageBreakBefore w:val="0"/>
+      <w:widowControl w:val="1"/>
+      <w:pBdr>
+        <w:top w:space="0" w:sz="0" w:val="nil"/>
+        <w:left w:space="0" w:sz="0" w:val="nil"/>
+        <w:bottom w:space="0" w:sz="0" w:val="nil"/>
+        <w:right w:space="0" w:sz="0" w:val="nil"/>
+        <w:between w:space="0" w:sz="0" w:val="nil"/>
+      </w:pBdr>
+      <w:shd w:fill="auto" w:val="clear"/>
+      <w:spacing w:after="160" w:before="0" w:line="259" w:lineRule="auto"/>
+      <w:ind w:left="0" w:right="0" w:firstLine="0"/>
+      <w:jc w:val="left"/>
+    </w:pPr>
+    <w:rPr>
+      <w:rFonts w:ascii="Aptos" w:cs="Aptos" w:eastAsia="Aptos" w:hAnsi="Aptos"/>
+      <w:b w:val="0"/>
+      <w:i w:val="0"/>
+      <w:smallCaps w:val="0"/>
+      <w:strike w:val="0"/>
+      <w:color w:val="595959"/>
+      <w:sz w:val="28"/>
+      <w:szCs w:val="28"/>
+      <w:u w:val="none"/>
+      <w:shd w:fill="auto" w:val="clear"/>
+      <w:vertAlign w:val="baseline"/>
     </w:rPr>
   </w:style>
 </w:styles>
